--- a/War Congress Data/House - Conflict/932.Poe.6.19.13.docx
+++ b/War Congress Data/House - Conflict/932.Poe.6.19.13.docx
@@ -2,12 +2,12 @@
 <file path=word/document.xml><?xml version="1.0" encoding="utf-8"?>
 <w:document xmlns:wpc="http://schemas.microsoft.com/office/word/2010/wordprocessingCanvas" xmlns:mc="http://schemas.openxmlformats.org/markup-compatibility/2006" xmlns:o="urn:schemas-microsoft-com:office:office" xmlns:r="http://schemas.openxmlformats.org/officeDocument/2006/relationships" xmlns:m="http://schemas.openxmlformats.org/officeDocument/2006/math" xmlns:v="urn:schemas-microsoft-com:vml" xmlns:wp14="http://schemas.microsoft.com/office/word/2010/wordprocessingDrawing" xmlns:wp="http://schemas.openxmlformats.org/drawingml/2006/wordprocessingDrawing" xmlns:w10="urn:schemas-microsoft-com:office:word" xmlns:w="http://schemas.openxmlformats.org/wordprocessingml/2006/main" xmlns:w14="http://schemas.microsoft.com/office/word/2010/wordml" xmlns:wpg="http://schemas.microsoft.com/office/word/2010/wordprocessingGroup" xmlns:wpi="http://schemas.microsoft.com/office/word/2010/wordprocessingInk" xmlns:wne="http://schemas.microsoft.com/office/word/2006/wordml" xmlns:wps="http://schemas.microsoft.com/office/word/2010/wordprocessingShape" mc:Ignorable="w14 wp14">
   <w:body>
-    <w:p>
+    <w:p xmlns:wp14="http://schemas.microsoft.com/office/word/2010/wordml" wp14:textId="77777777">
       <w:r>
         <w:t>Mr. Speaker, there</w:t>
       </w:r>
     </w:p>
-    <w:p>
+    <w:p xmlns:wp14="http://schemas.microsoft.com/office/word/2010/wordml" wp14:textId="77777777">
       <w:proofErr w:type="gramStart"/>
       <w:r>
         <w:t>is</w:t>
@@ -17,7 +17,7 @@
         <w:t xml:space="preserve"> a war going on in Syria. Some call it</w:t>
       </w:r>
     </w:p>
-    <w:p>
+    <w:p xmlns:wp14="http://schemas.microsoft.com/office/word/2010/wordml" wp14:textId="77777777">
       <w:proofErr w:type="gramStart"/>
       <w:r>
         <w:t>a</w:t>
@@ -27,7 +27,7 @@
         <w:t xml:space="preserve"> civil war. It may have started out as</w:t>
       </w:r>
     </w:p>
-    <w:p>
+    <w:p xmlns:wp14="http://schemas.microsoft.com/office/word/2010/wordml" wp14:textId="77777777">
       <w:proofErr w:type="gramStart"/>
       <w:r>
         <w:t>a</w:t>
@@ -37,12 +37,12 @@
         <w:t xml:space="preserve"> civil war, but it has escalated. The</w:t>
       </w:r>
     </w:p>
-    <w:p>
+    <w:p xmlns:wp14="http://schemas.microsoft.com/office/word/2010/wordml" wp14:textId="77777777">
       <w:r>
         <w:t>Government of Syria, is ruled by the</w:t>
       </w:r>
     </w:p>
-    <w:p>
+    <w:p xmlns:wp14="http://schemas.microsoft.com/office/word/2010/wordml" wp14:textId="77777777">
       <w:proofErr w:type="gramStart"/>
       <w:r>
         <w:t>dictator</w:t>
@@ -52,7 +52,7 @@
         <w:t xml:space="preserve"> Assad. He’s a bad guy; no question</w:t>
       </w:r>
     </w:p>
-    <w:p>
+    <w:p xmlns:wp14="http://schemas.microsoft.com/office/word/2010/wordml" wp14:textId="77777777">
       <w:proofErr w:type="gramStart"/>
       <w:r>
         <w:t>about</w:t>
@@ -62,7 +62,7 @@
         <w:t xml:space="preserve"> it. Several rebel groups, and</w:t>
       </w:r>
     </w:p>
-    <w:p>
+    <w:p xmlns:wp14="http://schemas.microsoft.com/office/word/2010/wordml" wp14:textId="77777777">
       <w:proofErr w:type="gramStart"/>
       <w:r>
         <w:t>we’re</w:t>
@@ -72,7 +72,7 @@
         <w:t xml:space="preserve"> still not sure who all these people</w:t>
       </w:r>
     </w:p>
-    <w:p>
+    <w:p xmlns:wp14="http://schemas.microsoft.com/office/word/2010/wordml" wp14:textId="77777777">
       <w:proofErr w:type="gramStart"/>
       <w:r>
         <w:t>are</w:t>
@@ -82,7 +82,7 @@
         <w:t>, are trying to remove him from</w:t>
       </w:r>
     </w:p>
-    <w:p>
+    <w:p xmlns:wp14="http://schemas.microsoft.com/office/word/2010/wordml" wp14:textId="77777777">
       <w:proofErr w:type="gramStart"/>
       <w:r>
         <w:t>power</w:t>
@@ -92,7 +92,7 @@
         <w:t>. World powers seem to be taking</w:t>
       </w:r>
     </w:p>
-    <w:p>
+    <w:p xmlns:wp14="http://schemas.microsoft.com/office/word/2010/wordml" wp14:textId="77777777">
       <w:proofErr w:type="gramStart"/>
       <w:r>
         <w:t>sides</w:t>
@@ -102,12 +102,12 @@
         <w:t xml:space="preserve"> in this battle.</w:t>
       </w:r>
     </w:p>
-    <w:p>
+    <w:p xmlns:wp14="http://schemas.microsoft.com/office/word/2010/wordml" wp14:textId="77777777">
       <w:r>
         <w:t>You have the Syrian Government</w:t>
       </w:r>
     </w:p>
-    <w:p>
+    <w:p xmlns:wp14="http://schemas.microsoft.com/office/word/2010/wordml" wp14:textId="77777777">
       <w:proofErr w:type="gramStart"/>
       <w:r>
         <w:t>supported</w:t>
@@ -117,7 +117,7 @@
         <w:t xml:space="preserve"> by Iran and Russia. There’s</w:t>
       </w:r>
     </w:p>
-    <w:p>
+    <w:p xmlns:wp14="http://schemas.microsoft.com/office/word/2010/wordml" wp14:textId="77777777">
       <w:proofErr w:type="gramStart"/>
       <w:r>
         <w:t>also</w:t>
@@ -127,7 +127,7 @@
         <w:t xml:space="preserve"> this little terrorist group called</w:t>
       </w:r>
     </w:p>
-    <w:p>
+    <w:p xmlns:wp14="http://schemas.microsoft.com/office/word/2010/wordml" wp14:textId="77777777">
       <w:proofErr w:type="gramStart"/>
       <w:r>
         <w:t>Hezbollah supporting the regime.</w:t>
@@ -137,7 +137,7 @@
         <w:t xml:space="preserve"> But</w:t>
       </w:r>
     </w:p>
-    <w:p>
+    <w:p xmlns:wp14="http://schemas.microsoft.com/office/word/2010/wordml" wp14:textId="77777777">
       <w:proofErr w:type="gramStart"/>
       <w:r>
         <w:t>on</w:t>
@@ -147,7 +147,7 @@
         <w:t xml:space="preserve"> the other side, you’ve got the rebels,</w:t>
       </w:r>
     </w:p>
-    <w:p>
+    <w:p xmlns:wp14="http://schemas.microsoft.com/office/word/2010/wordml" wp14:textId="77777777">
       <w:proofErr w:type="gramStart"/>
       <w:r>
         <w:t>numerous</w:t>
@@ -157,7 +157,7 @@
         <w:t xml:space="preserve"> groups, including al Qaeda, a</w:t>
       </w:r>
     </w:p>
-    <w:p>
+    <w:p xmlns:wp14="http://schemas.microsoft.com/office/word/2010/wordml" wp14:textId="77777777">
       <w:proofErr w:type="gramStart"/>
       <w:r>
         <w:t>terrorist</w:t>
@@ -167,17 +167,17 @@
         <w:t xml:space="preserve"> group. You’ve got Saudi Arabia;</w:t>
       </w:r>
     </w:p>
-    <w:p>
+    <w:p xmlns:wp14="http://schemas.microsoft.com/office/word/2010/wordml" wp14:textId="77777777">
       <w:r>
         <w:t>Qatar; you’ve got the Muslim</w:t>
       </w:r>
     </w:p>
-    <w:p>
+    <w:p xmlns:wp14="http://schemas.microsoft.com/office/word/2010/wordml" wp14:textId="77777777">
       <w:r>
         <w:t>Brotherhood from Egypt supporting</w:t>
       </w:r>
     </w:p>
-    <w:p>
+    <w:p xmlns:wp14="http://schemas.microsoft.com/office/word/2010/wordml" wp14:textId="77777777">
       <w:proofErr w:type="gramStart"/>
       <w:r>
         <w:t>the</w:t>
@@ -187,7 +187,7 @@
         <w:t xml:space="preserve"> rebels. Turkey is concerned, and</w:t>
       </w:r>
     </w:p>
-    <w:p>
+    <w:p xmlns:wp14="http://schemas.microsoft.com/office/word/2010/wordml" wp14:textId="77777777">
       <w:proofErr w:type="gramStart"/>
       <w:r>
         <w:t>even</w:t>
@@ -197,7 +197,7 @@
         <w:t xml:space="preserve"> Great Britain has weighed in on</w:t>
       </w:r>
     </w:p>
-    <w:p>
+    <w:p xmlns:wp14="http://schemas.microsoft.com/office/word/2010/wordml" wp14:textId="77777777">
       <w:proofErr w:type="gramStart"/>
       <w:r>
         <w:t>this</w:t>
@@ -207,12 +207,12 @@
         <w:t>, a former colonial power in the region.</w:t>
       </w:r>
     </w:p>
-    <w:p>
+    <w:p xmlns:wp14="http://schemas.microsoft.com/office/word/2010/wordml" wp14:textId="77777777">
       <w:r>
         <w:t>And so more and more groups and</w:t>
       </w:r>
     </w:p>
-    <w:p>
+    <w:p xmlns:wp14="http://schemas.microsoft.com/office/word/2010/wordml" wp14:textId="77777777">
       <w:proofErr w:type="gramStart"/>
       <w:r>
         <w:t>nations</w:t>
@@ -222,18 +222,18 @@
         <w:t xml:space="preserve"> are lining up in this war in</w:t>
       </w:r>
     </w:p>
-    <w:p>
+    <w:p xmlns:wp14="http://schemas.microsoft.com/office/word/2010/wordml" wp14:textId="77777777">
       <w:r>
         <w:lastRenderedPageBreak/>
         <w:t>Syria that’s been going on for 2 years;</w:t>
       </w:r>
     </w:p>
-    <w:p>
+    <w:p xmlns:wp14="http://schemas.microsoft.com/office/word/2010/wordml" wp14:textId="77777777">
       <w:r>
         <w:t>100,000 people have been killed by both</w:t>
       </w:r>
     </w:p>
-    <w:p>
+    <w:p xmlns:wp14="http://schemas.microsoft.com/office/word/2010/wordml" wp14:textId="77777777">
       <w:proofErr w:type="gramStart"/>
       <w:r>
         <w:t>sides</w:t>
@@ -243,7 +243,7 @@
         <w:t>. Refugees are leaving the country</w:t>
       </w:r>
     </w:p>
-    <w:p>
+    <w:p xmlns:wp14="http://schemas.microsoft.com/office/word/2010/wordml" wp14:textId="77777777">
       <w:proofErr w:type="gramStart"/>
       <w:r>
         <w:t>and</w:t>
@@ -253,12 +253,12 @@
         <w:t xml:space="preserve"> going to other countries.</w:t>
       </w:r>
     </w:p>
-    <w:p>
+    <w:p xmlns:wp14="http://schemas.microsoft.com/office/word/2010/wordml" wp14:textId="77777777">
       <w:r>
         <w:t>I recently was in Turkey on the border</w:t>
       </w:r>
     </w:p>
-    <w:p>
+    <w:p xmlns:wp14="http://schemas.microsoft.com/office/word/2010/wordml" wp14:textId="77777777">
       <w:proofErr w:type="gramStart"/>
       <w:r>
         <w:t>of</w:t>
@@ -268,7 +268,7 @@
         <w:t xml:space="preserve"> Turkey and Syria, and I saw a</w:t>
       </w:r>
     </w:p>
-    <w:p>
+    <w:p xmlns:wp14="http://schemas.microsoft.com/office/word/2010/wordml" wp14:textId="77777777">
       <w:proofErr w:type="gramStart"/>
       <w:r>
         <w:t>refugee</w:t>
@@ -278,7 +278,7 @@
         <w:t xml:space="preserve"> camp that had 150,000 Syrians</w:t>
       </w:r>
     </w:p>
-    <w:p>
+    <w:p xmlns:wp14="http://schemas.microsoft.com/office/word/2010/wordml" wp14:textId="77777777">
       <w:proofErr w:type="gramStart"/>
       <w:r>
         <w:t>that</w:t>
@@ -288,7 +288,7 @@
         <w:t xml:space="preserve"> had escaped the war in Syria. No</w:t>
       </w:r>
     </w:p>
-    <w:p>
+    <w:p xmlns:wp14="http://schemas.microsoft.com/office/word/2010/wordml" wp14:textId="77777777">
       <w:proofErr w:type="gramStart"/>
       <w:r>
         <w:t>question</w:t>
@@ -298,7 +298,7 @@
         <w:t xml:space="preserve"> the U.S. should help with</w:t>
       </w:r>
     </w:p>
-    <w:p>
+    <w:p xmlns:wp14="http://schemas.microsoft.com/office/word/2010/wordml" wp14:textId="77777777">
       <w:proofErr w:type="spellStart"/>
       <w:proofErr w:type="gramStart"/>
       <w:r>
@@ -310,12 +310,12 @@
         <w:t xml:space="preserve"> aid.</w:t>
       </w:r>
     </w:p>
-    <w:p>
+    <w:p xmlns:wp14="http://schemas.microsoft.com/office/word/2010/wordml" wp14:textId="77777777">
       <w:r>
         <w:t>And finally now the United States,</w:t>
       </w:r>
     </w:p>
-    <w:p>
+    <w:p xmlns:wp14="http://schemas.microsoft.com/office/word/2010/wordml" wp14:textId="77777777">
       <w:proofErr w:type="gramStart"/>
       <w:r>
         <w:t>after</w:t>
@@ -325,7 +325,7 @@
         <w:t xml:space="preserve"> 2 years, we’ve decided we’re going</w:t>
       </w:r>
     </w:p>
-    <w:p>
+    <w:p xmlns:wp14="http://schemas.microsoft.com/office/word/2010/wordml" wp14:textId="77777777">
       <w:proofErr w:type="gramStart"/>
       <w:r>
         <w:t>to</w:t>
@@ -335,7 +335,7 @@
         <w:t xml:space="preserve"> take sides. The President has said</w:t>
       </w:r>
     </w:p>
-    <w:p>
+    <w:p xmlns:wp14="http://schemas.microsoft.com/office/word/2010/wordml" wp14:textId="77777777">
       <w:proofErr w:type="gramStart"/>
       <w:r>
         <w:t>we’re</w:t>
@@ -345,7 +345,7 @@
         <w:t xml:space="preserve"> going to give arms to the Syrian</w:t>
       </w:r>
     </w:p>
-    <w:p>
+    <w:p xmlns:wp14="http://schemas.microsoft.com/office/word/2010/wordml" wp14:textId="77777777">
       <w:proofErr w:type="gramStart"/>
       <w:r>
         <w:t>rebels</w:t>
@@ -355,7 +355,7 @@
         <w:t xml:space="preserve"> and that they’re going to be vetted</w:t>
       </w:r>
     </w:p>
-    <w:p>
+    <w:p xmlns:wp14="http://schemas.microsoft.com/office/word/2010/wordml" wp14:textId="77777777">
       <w:proofErr w:type="gramStart"/>
       <w:r>
         <w:t>so</w:t>
@@ -365,7 +365,7 @@
         <w:t xml:space="preserve"> we make sure that we’re not giving</w:t>
       </w:r>
     </w:p>
-    <w:p>
+    <w:p xmlns:wp14="http://schemas.microsoft.com/office/word/2010/wordml" wp14:textId="77777777">
       <w:proofErr w:type="gramStart"/>
       <w:r>
         <w:t>those</w:t>
@@ -375,7 +375,7 @@
         <w:t xml:space="preserve"> to other terrorist groups. I</w:t>
       </w:r>
     </w:p>
-    <w:p>
+    <w:p xmlns:wp14="http://schemas.microsoft.com/office/word/2010/wordml" wp14:textId="77777777">
       <w:proofErr w:type="gramStart"/>
       <w:r>
         <w:t>don’t</w:t>
@@ -385,7 +385,7 @@
         <w:t xml:space="preserve"> know if we’re going to do a universal</w:t>
       </w:r>
     </w:p>
-    <w:p>
+    <w:p xmlns:wp14="http://schemas.microsoft.com/office/word/2010/wordml" wp14:textId="77777777">
       <w:proofErr w:type="gramStart"/>
       <w:r>
         <w:t>background</w:t>
@@ -395,7 +395,7 @@
         <w:t xml:space="preserve"> check on the rebels,</w:t>
       </w:r>
     </w:p>
-    <w:p>
+    <w:p xmlns:wp14="http://schemas.microsoft.com/office/word/2010/wordml" wp14:textId="77777777">
       <w:proofErr w:type="gramStart"/>
       <w:r>
         <w:t>or</w:t>
@@ -405,17 +405,17 @@
         <w:t xml:space="preserve"> what; but small arms for the rebels?</w:t>
       </w:r>
     </w:p>
-    <w:p>
+    <w:p xmlns:wp14="http://schemas.microsoft.com/office/word/2010/wordml" wp14:textId="77777777">
       <w:r>
         <w:t>Here’s what the President said:</w:t>
       </w:r>
     </w:p>
-    <w:p>
+    <w:p xmlns:wp14="http://schemas.microsoft.com/office/word/2010/wordml" wp14:textId="77777777">
       <w:r>
         <w:t>Well, it seems to me what we are</w:t>
       </w:r>
     </w:p>
-    <w:p>
+    <w:p xmlns:wp14="http://schemas.microsoft.com/office/word/2010/wordml" wp14:textId="77777777">
       <w:proofErr w:type="gramStart"/>
       <w:r>
         <w:t>really</w:t>
@@ -425,7 +425,7 @@
         <w:t xml:space="preserve"> doing is taking both sides and</w:t>
       </w:r>
     </w:p>
-    <w:p>
+    <w:p xmlns:wp14="http://schemas.microsoft.com/office/word/2010/wordml" wp14:textId="77777777">
       <w:proofErr w:type="gramStart"/>
       <w:r>
         <w:t>we’re</w:t>
@@ -435,7 +435,7 @@
         <w:t xml:space="preserve"> arming extremists at least on</w:t>
       </w:r>
     </w:p>
-    <w:p>
+    <w:p xmlns:wp14="http://schemas.microsoft.com/office/word/2010/wordml" wp14:textId="77777777">
       <w:proofErr w:type="gramStart"/>
       <w:r>
         <w:t>one</w:t>
@@ -445,7 +445,7 @@
         <w:t xml:space="preserve"> side. And I ask the question: What</w:t>
       </w:r>
     </w:p>
-    <w:p>
+    <w:p xmlns:wp14="http://schemas.microsoft.com/office/word/2010/wordml" wp14:textId="77777777">
       <w:proofErr w:type="gramStart"/>
       <w:r>
         <w:lastRenderedPageBreak/>
@@ -456,12 +456,12 @@
         <w:t xml:space="preserve"> the national security interest of the</w:t>
       </w:r>
     </w:p>
-    <w:p>
+    <w:p xmlns:wp14="http://schemas.microsoft.com/office/word/2010/wordml" wp14:textId="77777777">
       <w:r>
         <w:t>United States to be involved in somebody</w:t>
       </w:r>
     </w:p>
-    <w:p>
+    <w:p xmlns:wp14="http://schemas.microsoft.com/office/word/2010/wordml" wp14:textId="77777777">
       <w:proofErr w:type="gramStart"/>
       <w:r>
         <w:t>else’s</w:t>
@@ -471,7 +471,7 @@
         <w:t xml:space="preserve"> war? There isn’t one. We</w:t>
       </w:r>
     </w:p>
-    <w:p>
+    <w:p xmlns:wp14="http://schemas.microsoft.com/office/word/2010/wordml" wp14:textId="77777777">
       <w:proofErr w:type="gramStart"/>
       <w:r>
         <w:t>don’t</w:t>
@@ -481,7 +481,7 @@
         <w:t xml:space="preserve"> have a national security interest</w:t>
       </w:r>
     </w:p>
-    <w:p>
+    <w:p xmlns:wp14="http://schemas.microsoft.com/office/word/2010/wordml" wp14:textId="77777777">
       <w:proofErr w:type="gramStart"/>
       <w:r>
         <w:t>to</w:t>
@@ -491,12 +491,12 @@
         <w:t xml:space="preserve"> be involved in this war. The United</w:t>
       </w:r>
     </w:p>
-    <w:p>
+    <w:p xmlns:wp14="http://schemas.microsoft.com/office/word/2010/wordml" wp14:textId="77777777">
       <w:r>
         <w:t>States seems to have a habit of getting</w:t>
       </w:r>
     </w:p>
-    <w:p>
+    <w:p xmlns:wp14="http://schemas.microsoft.com/office/word/2010/wordml" wp14:textId="77777777">
       <w:proofErr w:type="gramStart"/>
       <w:r>
         <w:t>involved</w:t>
@@ -506,7 +506,7 @@
         <w:t xml:space="preserve"> in other people’s business; and</w:t>
       </w:r>
     </w:p>
-    <w:p>
+    <w:p xmlns:wp14="http://schemas.microsoft.com/office/word/2010/wordml" wp14:textId="77777777">
       <w:proofErr w:type="gramStart"/>
       <w:r>
         <w:t>once</w:t>
@@ -516,7 +516,7 @@
         <w:t xml:space="preserve"> again, we have made the problem</w:t>
       </w:r>
     </w:p>
-    <w:p>
+    <w:p xmlns:wp14="http://schemas.microsoft.com/office/word/2010/wordml" wp14:textId="77777777">
       <w:proofErr w:type="gramStart"/>
       <w:r>
         <w:t>in</w:t>
@@ -526,7 +526,7 @@
         <w:t xml:space="preserve"> Syria our problem by being involved</w:t>
       </w:r>
     </w:p>
-    <w:p>
+    <w:p xmlns:wp14="http://schemas.microsoft.com/office/word/2010/wordml" wp14:textId="77777777">
       <w:proofErr w:type="gramStart"/>
       <w:r>
         <w:t>and</w:t>
@@ -536,7 +536,7 @@
         <w:t xml:space="preserve"> supporting the rebel groups.</w:t>
       </w:r>
     </w:p>
-    <w:p>
+    <w:p xmlns:wp14="http://schemas.microsoft.com/office/word/2010/wordml" wp14:textId="77777777">
       <w:r>
         <w:t xml:space="preserve">What is the goal of the </w:t>
       </w:r>
@@ -546,7 +546,7 @@
       </w:r>
       <w:proofErr w:type="gramEnd"/>
     </w:p>
-    <w:p>
+    <w:p xmlns:wp14="http://schemas.microsoft.com/office/word/2010/wordml" wp14:textId="77777777">
       <w:proofErr w:type="spellStart"/>
       <w:proofErr w:type="gramStart"/>
       <w:r>
@@ -561,7 +561,7 @@
         <w:t xml:space="preserve"> This war is not</w:t>
       </w:r>
     </w:p>
-    <w:p>
+    <w:p xmlns:wp14="http://schemas.microsoft.com/office/word/2010/wordml" wp14:textId="77777777">
       <w:proofErr w:type="gramStart"/>
       <w:r>
         <w:t>going</w:t>
@@ -571,7 +571,7 @@
         <w:t xml:space="preserve"> to be easily won by the rebels.</w:t>
       </w:r>
     </w:p>
-    <w:p>
+    <w:p xmlns:wp14="http://schemas.microsoft.com/office/word/2010/wordml" wp14:textId="77777777">
       <w:r>
         <w:t xml:space="preserve">Are we going to then add more </w:t>
       </w:r>
@@ -581,7 +581,7 @@
       </w:r>
       <w:proofErr w:type="gramEnd"/>
     </w:p>
-    <w:p>
+    <w:p xmlns:wp14="http://schemas.microsoft.com/office/word/2010/wordml" wp14:textId="77777777">
       <w:proofErr w:type="gramStart"/>
       <w:r>
         <w:t>power</w:t>
@@ -591,7 +591,7 @@
         <w:t xml:space="preserve"> to the rebels? What’s the</w:t>
       </w:r>
     </w:p>
-    <w:p>
+    <w:p xmlns:wp14="http://schemas.microsoft.com/office/word/2010/wordml" wp14:textId="77777777">
       <w:proofErr w:type="gramStart"/>
       <w:r>
         <w:t>end</w:t>
@@ -606,7 +606,7 @@
       </w:r>
       <w:proofErr w:type="gramEnd"/>
     </w:p>
-    <w:p>
+    <w:p xmlns:wp14="http://schemas.microsoft.com/office/word/2010/wordml" wp14:textId="77777777">
       <w:proofErr w:type="gramStart"/>
       <w:r>
         <w:t>another</w:t>
@@ -616,7 +616,7 @@
         <w:t xml:space="preserve"> rebel group in power in another</w:t>
       </w:r>
     </w:p>
-    <w:p>
+    <w:p xmlns:wp14="http://schemas.microsoft.com/office/word/2010/wordml" wp14:textId="77777777">
       <w:proofErr w:type="gramStart"/>
       <w:r>
         <w:t>country</w:t>
@@ -626,12 +626,12 @@
         <w:t>?</w:t>
       </w:r>
     </w:p>
-    <w:p>
+    <w:p xmlns:wp14="http://schemas.microsoft.com/office/word/2010/wordml" wp14:textId="77777777">
       <w:r>
         <w:t>You know, we’ve kind of forgotten</w:t>
       </w:r>
     </w:p>
-    <w:p>
+    <w:p xmlns:wp14="http://schemas.microsoft.com/office/word/2010/wordml" wp14:textId="77777777">
       <w:proofErr w:type="gramStart"/>
       <w:r>
         <w:t>what</w:t>
@@ -641,7 +641,7 @@
         <w:t xml:space="preserve"> we did in Libya. There’s Muammar</w:t>
       </w:r>
     </w:p>
-    <w:p>
+    <w:p xmlns:wp14="http://schemas.microsoft.com/office/word/2010/wordml" wp14:textId="77777777">
       <w:proofErr w:type="spellStart"/>
       <w:proofErr w:type="gramStart"/>
       <w:r>
@@ -656,7 +656,7 @@
         <w:t xml:space="preserve"> No</w:t>
       </w:r>
     </w:p>
-    <w:p>
+    <w:p xmlns:wp14="http://schemas.microsoft.com/office/word/2010/wordml" wp14:textId="77777777">
       <w:proofErr w:type="gramStart"/>
       <w:r>
         <w:t>question</w:t>
@@ -666,7 +666,7 @@
         <w:t xml:space="preserve"> about it, a horrible person. So</w:t>
       </w:r>
     </w:p>
-    <w:p>
+    <w:p xmlns:wp14="http://schemas.microsoft.com/office/word/2010/wordml" wp14:textId="77777777">
       <w:proofErr w:type="gramStart"/>
       <w:r>
         <w:t>what</w:t>
@@ -676,7 +676,7 @@
         <w:t xml:space="preserve"> does the United States do? We</w:t>
       </w:r>
     </w:p>
-    <w:p>
+    <w:p xmlns:wp14="http://schemas.microsoft.com/office/word/2010/wordml" wp14:textId="77777777">
       <w:proofErr w:type="gramStart"/>
       <w:r>
         <w:t>support</w:t>
@@ -686,23 +686,23 @@
         <w:t xml:space="preserve"> the rebels who overthrow the</w:t>
       </w:r>
     </w:p>
-    <w:p>
+    <w:p xmlns:wp14="http://schemas.microsoft.com/office/word/2010/wordml" wp14:textId="77777777">
       <w:r>
         <w:t>Libyan President, the Libyan dictator.</w:t>
       </w:r>
     </w:p>
-    <w:p>
+    <w:p xmlns:wp14="http://schemas.microsoft.com/office/word/2010/wordml" wp14:textId="77777777">
       <w:r>
         <w:lastRenderedPageBreak/>
         <w:t>We sent small arms. And you know,</w:t>
       </w:r>
     </w:p>
-    <w:p>
+    <w:p xmlns:wp14="http://schemas.microsoft.com/office/word/2010/wordml" wp14:textId="77777777">
       <w:r>
         <w:t>Mr. Speaker, those small arms are still</w:t>
       </w:r>
     </w:p>
-    <w:p>
+    <w:p xmlns:wp14="http://schemas.microsoft.com/office/word/2010/wordml" wp14:textId="77777777">
       <w:proofErr w:type="gramStart"/>
       <w:r>
         <w:t>in</w:t>
@@ -712,7 +712,7 @@
         <w:t xml:space="preserve"> North Africa, and they’ve spread all</w:t>
       </w:r>
     </w:p>
-    <w:p>
+    <w:p xmlns:wp14="http://schemas.microsoft.com/office/word/2010/wordml" wp14:textId="77777777">
       <w:proofErr w:type="gramStart"/>
       <w:r>
         <w:t>over</w:t>
@@ -722,7 +722,7 @@
         <w:t xml:space="preserve"> North Africa. We don’t know what</w:t>
       </w:r>
     </w:p>
-    <w:p>
+    <w:p xmlns:wp14="http://schemas.microsoft.com/office/word/2010/wordml" wp14:textId="77777777">
       <w:proofErr w:type="gramStart"/>
       <w:r>
         <w:t>has</w:t>
@@ -732,7 +732,7 @@
         <w:t xml:space="preserve"> happened to those weapons that</w:t>
       </w:r>
     </w:p>
-    <w:p>
+    <w:p xmlns:wp14="http://schemas.microsoft.com/office/word/2010/wordml" wp14:textId="77777777">
       <w:proofErr w:type="gramStart"/>
       <w:r>
         <w:t>the</w:t>
@@ -742,17 +742,17 @@
         <w:t xml:space="preserve"> United States gave to those rebels.</w:t>
       </w:r>
     </w:p>
-    <w:p>
+    <w:p xmlns:wp14="http://schemas.microsoft.com/office/word/2010/wordml" wp14:textId="77777777">
       <w:r>
         <w:t>Only time will tell.</w:t>
       </w:r>
     </w:p>
-    <w:p>
+    <w:p xmlns:wp14="http://schemas.microsoft.com/office/word/2010/wordml" wp14:textId="77777777">
       <w:r>
         <w:t>So this is not our war; yet we seem to</w:t>
       </w:r>
     </w:p>
-    <w:p>
+    <w:p xmlns:wp14="http://schemas.microsoft.com/office/word/2010/wordml" wp14:textId="77777777">
       <w:proofErr w:type="gramStart"/>
       <w:r>
         <w:t>be</w:t>
@@ -762,7 +762,7 @@
         <w:t xml:space="preserve"> very interested in supporting this,</w:t>
       </w:r>
     </w:p>
-    <w:p>
+    <w:p xmlns:wp14="http://schemas.microsoft.com/office/word/2010/wordml" wp14:textId="77777777">
       <w:proofErr w:type="gramStart"/>
       <w:r>
         <w:t>as</w:t>
@@ -772,7 +772,7 @@
         <w:t xml:space="preserve"> the President correctly said, a religious</w:t>
       </w:r>
     </w:p>
-    <w:p>
+    <w:p xmlns:wp14="http://schemas.microsoft.com/office/word/2010/wordml" wp14:textId="77777777">
       <w:proofErr w:type="gramStart"/>
       <w:r>
         <w:t>war</w:t>
@@ -782,7 +782,7 @@
         <w:t>. You’ve got the Shia’s and</w:t>
       </w:r>
     </w:p>
-    <w:p>
+    <w:p xmlns:wp14="http://schemas.microsoft.com/office/word/2010/wordml" wp14:textId="77777777">
       <w:proofErr w:type="gramStart"/>
       <w:r>
         <w:t>you’ve</w:t>
@@ -792,7 +792,7 @@
         <w:t xml:space="preserve"> got the Sunnis. They’ve been at</w:t>
       </w:r>
     </w:p>
-    <w:p>
+    <w:p xmlns:wp14="http://schemas.microsoft.com/office/word/2010/wordml" wp14:textId="77777777">
       <w:proofErr w:type="gramStart"/>
       <w:r>
         <w:t>each</w:t>
@@ -802,7 +802,7 @@
         <w:t xml:space="preserve"> other since the year 630, and they</w:t>
       </w:r>
     </w:p>
-    <w:p>
+    <w:p xmlns:wp14="http://schemas.microsoft.com/office/word/2010/wordml" wp14:textId="77777777">
       <w:proofErr w:type="gramStart"/>
       <w:r>
         <w:t>haven’t</w:t>
@@ -812,7 +812,7 @@
         <w:t xml:space="preserve"> resolved their conflicts and yet</w:t>
       </w:r>
     </w:p>
-    <w:p>
+    <w:p xmlns:wp14="http://schemas.microsoft.com/office/word/2010/wordml" wp14:textId="77777777">
       <w:proofErr w:type="gramStart"/>
       <w:r>
         <w:t>here</w:t>
@@ -822,7 +822,7 @@
         <w:t xml:space="preserve"> a century and a half later, another</w:t>
       </w:r>
     </w:p>
-    <w:p>
+    <w:p xmlns:wp14="http://schemas.microsoft.com/office/word/2010/wordml" wp14:textId="77777777">
       <w:proofErr w:type="gramStart"/>
       <w:r>
         <w:t>conflict</w:t>
@@ -832,7 +832,7 @@
         <w:t xml:space="preserve"> is involved. It’s a religious war</w:t>
       </w:r>
     </w:p>
-    <w:p>
+    <w:p xmlns:wp14="http://schemas.microsoft.com/office/word/2010/wordml" wp14:textId="77777777">
       <w:proofErr w:type="gramStart"/>
       <w:r>
         <w:t>between</w:t>
@@ -842,12 +842,12 @@
         <w:t xml:space="preserve"> two groups in the Middle East.</w:t>
       </w:r>
     </w:p>
-    <w:p>
+    <w:p xmlns:wp14="http://schemas.microsoft.com/office/word/2010/wordml" wp14:textId="77777777">
       <w:r>
         <w:t>It is escalating. The United States’ national</w:t>
       </w:r>
     </w:p>
-    <w:p>
+    <w:p xmlns:wp14="http://schemas.microsoft.com/office/word/2010/wordml" wp14:textId="77777777">
       <w:proofErr w:type="gramStart"/>
       <w:r>
         <w:t>interest</w:t>
@@ -857,7 +857,7 @@
         <w:t xml:space="preserve"> is not at stake. What</w:t>
       </w:r>
     </w:p>
-    <w:p>
+    <w:p xmlns:wp14="http://schemas.microsoft.com/office/word/2010/wordml" wp14:textId="77777777">
       <w:proofErr w:type="gramStart"/>
       <w:r>
         <w:t>the</w:t>
@@ -867,7 +867,7 @@
         <w:t xml:space="preserve"> United States should do and work</w:t>
       </w:r>
     </w:p>
-    <w:p>
+    <w:p xmlns:wp14="http://schemas.microsoft.com/office/word/2010/wordml" wp14:textId="77777777">
       <w:proofErr w:type="gramStart"/>
       <w:r>
         <w:t>toward</w:t>
@@ -877,7 +877,7 @@
         <w:t xml:space="preserve"> is a political solution to this</w:t>
       </w:r>
     </w:p>
-    <w:p>
+    <w:p xmlns:wp14="http://schemas.microsoft.com/office/word/2010/wordml" wp14:textId="77777777">
       <w:proofErr w:type="gramStart"/>
       <w:r>
         <w:t>problem</w:t>
@@ -887,7 +887,7 @@
         <w:t>, not a military solution to</w:t>
       </w:r>
     </w:p>
-    <w:p>
+    <w:p xmlns:wp14="http://schemas.microsoft.com/office/word/2010/wordml" wp14:textId="77777777">
       <w:proofErr w:type="gramStart"/>
       <w:r>
         <w:t>this</w:t>
@@ -897,7 +897,7 @@
         <w:t xml:space="preserve"> problem, and do what we can to resolve</w:t>
       </w:r>
     </w:p>
-    <w:p>
+    <w:p xmlns:wp14="http://schemas.microsoft.com/office/word/2010/wordml" wp14:textId="77777777">
       <w:proofErr w:type="gramStart"/>
       <w:r>
         <w:t>it</w:t>
@@ -907,7 +907,7 @@
         <w:t xml:space="preserve"> politically and help really both</w:t>
       </w:r>
     </w:p>
-    <w:p>
+    <w:p xmlns:wp14="http://schemas.microsoft.com/office/word/2010/wordml" wp14:textId="77777777">
       <w:proofErr w:type="gramStart"/>
       <w:r>
         <w:t>sides</w:t>
@@ -917,13 +917,13 @@
         <w:t xml:space="preserve"> resolve it.</w:t>
       </w:r>
     </w:p>
-    <w:p>
+    <w:p xmlns:wp14="http://schemas.microsoft.com/office/word/2010/wordml" wp14:textId="77777777">
       <w:r>
         <w:lastRenderedPageBreak/>
         <w:t>This is not our war, Mr. Speaker. We</w:t>
       </w:r>
     </w:p>
-    <w:p>
+    <w:p xmlns:wp14="http://schemas.microsoft.com/office/word/2010/wordml" wp14:textId="77777777">
       <w:proofErr w:type="gramStart"/>
       <w:r>
         <w:t>have</w:t>
@@ -933,12 +933,12 @@
         <w:t xml:space="preserve"> no national security interest.</w:t>
       </w:r>
     </w:p>
-    <w:p>
+    <w:p xmlns:wp14="http://schemas.microsoft.com/office/word/2010/wordml" wp14:textId="77777777">
       <w:r>
         <w:t>There’s no American goal. We don’t</w:t>
       </w:r>
     </w:p>
-    <w:p>
+    <w:p xmlns:wp14="http://schemas.microsoft.com/office/word/2010/wordml" wp14:textId="77777777">
       <w:proofErr w:type="gramStart"/>
       <w:r>
         <w:t>know</w:t>
@@ -948,7 +948,7 @@
         <w:t xml:space="preserve"> the goal. We don’t know the end</w:t>
       </w:r>
     </w:p>
-    <w:p>
+    <w:p xmlns:wp14="http://schemas.microsoft.com/office/word/2010/wordml" wp14:textId="77777777">
       <w:proofErr w:type="gramStart"/>
       <w:r>
         <w:t>result</w:t>
@@ -958,7 +958,7 @@
         <w:t>, and we don’t even know who we</w:t>
       </w:r>
     </w:p>
-    <w:p>
+    <w:p xmlns:wp14="http://schemas.microsoft.com/office/word/2010/wordml" wp14:textId="77777777">
       <w:proofErr w:type="gramStart"/>
       <w:r>
         <w:t>are</w:t>
@@ -968,7 +968,7 @@
         <w:t xml:space="preserve"> arming as those rebels. They could</w:t>
       </w:r>
     </w:p>
-    <w:p>
+    <w:p xmlns:wp14="http://schemas.microsoft.com/office/word/2010/wordml" wp14:textId="77777777">
       <w:proofErr w:type="gramStart"/>
       <w:r>
         <w:t>be</w:t>
@@ -978,7 +978,7 @@
         <w:t xml:space="preserve"> made up of criminals, patriots, al</w:t>
       </w:r>
     </w:p>
-    <w:p>
+    <w:p xmlns:wp14="http://schemas.microsoft.com/office/word/2010/wordml" wp14:textId="77777777">
       <w:proofErr w:type="gramStart"/>
       <w:r>
         <w:t>Qaeda.</w:t>
@@ -996,7 +996,7 @@
         <w:t xml:space="preserve"> be involved in</w:t>
       </w:r>
     </w:p>
-    <w:p>
+    <w:p xmlns:wp14="http://schemas.microsoft.com/office/word/2010/wordml" wp14:textId="77777777">
       <w:proofErr w:type="gramStart"/>
       <w:r>
         <w:t>this</w:t>
@@ -1006,7 +1006,7 @@
         <w:t xml:space="preserve"> war that has no national security</w:t>
       </w:r>
     </w:p>
-    <w:p>
+    <w:p xmlns:wp14="http://schemas.microsoft.com/office/word/2010/wordml" wp14:textId="77777777">
       <w:proofErr w:type="gramStart"/>
       <w:r>
         <w:t>interest</w:t>
@@ -1016,19 +1016,20 @@
         <w:t xml:space="preserve"> for the United States.</w:t>
       </w:r>
     </w:p>
-    <w:p>
+    <w:p xmlns:wp14="http://schemas.microsoft.com/office/word/2010/wordml" wp14:textId="77777777">
       <w:r>
         <w:t>And that’s just the way it is.</w:t>
       </w:r>
-      <w:bookmarkStart w:id="0" w:name="_GoBack"/>
+      <w:bookmarkStart w:name="_GoBack" w:id="0"/>
       <w:bookmarkEnd w:id="0"/>
     </w:p>
     <w:sectPr>
       <w:headerReference w:type="default" r:id="rId7"/>
-      <w:pgSz w:w="12240" w:h="15840"/>
+      <w:pgSz w:w="12240" w:h="15840" w:orient="portrait"/>
       <w:pgMar w:top="1440" w:right="1440" w:bottom="1440" w:left="1440" w:header="720" w:footer="720" w:gutter="0"/>
       <w:cols w:space="720"/>
       <w:docGrid w:linePitch="360"/>
+      <w:footerReference w:type="default" r:id="R4182e3718b1c4bd4"/>
     </w:sectPr>
   </w:body>
 </w:document>
@@ -1037,7 +1038,7 @@
 <file path=word/endnotes.xml><?xml version="1.0" encoding="utf-8"?>
 <w:endnotes xmlns:wpc="http://schemas.microsoft.com/office/word/2010/wordprocessingCanvas" xmlns:mc="http://schemas.openxmlformats.org/markup-compatibility/2006" xmlns:o="urn:schemas-microsoft-com:office:office" xmlns:r="http://schemas.openxmlformats.org/officeDocument/2006/relationships" xmlns:m="http://schemas.openxmlformats.org/officeDocument/2006/math" xmlns:v="urn:schemas-microsoft-com:vml" xmlns:wp14="http://schemas.microsoft.com/office/word/2010/wordprocessingDrawing" xmlns:wp="http://schemas.openxmlformats.org/drawingml/2006/wordprocessingDrawing" xmlns:w10="urn:schemas-microsoft-com:office:word" xmlns:w="http://schemas.openxmlformats.org/wordprocessingml/2006/main" xmlns:w14="http://schemas.microsoft.com/office/word/2010/wordml" xmlns:wpg="http://schemas.microsoft.com/office/word/2010/wordprocessingGroup" xmlns:wpi="http://schemas.microsoft.com/office/word/2010/wordprocessingInk" xmlns:wne="http://schemas.microsoft.com/office/word/2006/wordml" xmlns:wps="http://schemas.microsoft.com/office/word/2010/wordprocessingShape" mc:Ignorable="w14 wp14">
   <w:endnote w:type="separator" w:id="-1">
-    <w:p>
+    <w:p xmlns:wp14="http://schemas.microsoft.com/office/word/2010/wordml" wp14:textId="77777777">
       <w:pPr>
         <w:spacing w:after="0" w:line="240" w:lineRule="auto"/>
       </w:pPr>
@@ -1047,7 +1048,7 @@
     </w:p>
   </w:endnote>
   <w:endnote w:type="continuationSeparator" w:id="0">
-    <w:p>
+    <w:p xmlns:wp14="http://schemas.microsoft.com/office/word/2010/wordml" wp14:textId="77777777">
       <w:pPr>
         <w:spacing w:after="0" w:line="240" w:lineRule="auto"/>
       </w:pPr>
@@ -1057,12 +1058,80 @@
     </w:p>
   </w:endnote>
 </w:endnotes>
+</file>
+
+<file path=word/footer.xml><?xml version="1.0" encoding="utf-8"?>
+<w:ftr xmlns:w14="http://schemas.microsoft.com/office/word/2010/wordml" xmlns:w="http://schemas.openxmlformats.org/wordprocessingml/2006/main">
+  <w:tbl>
+    <w:tblPr>
+      <w:tblStyle w:val="TableNormal"/>
+      <w:bidiVisual w:val="0"/>
+      <w:tblW w:w="0" w:type="auto"/>
+      <w:tblLayout w:type="fixed"/>
+      <w:tblLook w:val="04A0" w:firstRow="1" w:lastRow="0" w:firstColumn="1" w:lastColumn="0" w:noHBand="0" w:noVBand="1"/>
+    </w:tblPr>
+    <w:tblGrid>
+      <w:gridCol w:w="3120"/>
+      <w:gridCol w:w="3120"/>
+      <w:gridCol w:w="3120"/>
+    </w:tblGrid>
+    <w:tr>
+      <w:tc>
+        <w:tcPr>
+          <w:tcW w:w="3120" w:type="dxa"/>
+          <w:tcMar/>
+        </w:tcPr>
+        <w:p>
+          <w:pPr>
+            <w:pStyle w:val="Header"/>
+            <w:bidi w:val="0"/>
+            <w:ind w:left="-115"/>
+            <w:jc w:val="left"/>
+          </w:pPr>
+        </w:p>
+      </w:tc>
+      <w:tc>
+        <w:tcPr>
+          <w:tcW w:w="3120" w:type="dxa"/>
+          <w:tcMar/>
+        </w:tcPr>
+        <w:p>
+          <w:pPr>
+            <w:pStyle w:val="Header"/>
+            <w:bidi w:val="0"/>
+            <w:jc w:val="center"/>
+          </w:pPr>
+        </w:p>
+      </w:tc>
+      <w:tc>
+        <w:tcPr>
+          <w:tcW w:w="3120" w:type="dxa"/>
+          <w:tcMar/>
+        </w:tcPr>
+        <w:p>
+          <w:pPr>
+            <w:pStyle w:val="Header"/>
+            <w:bidi w:val="0"/>
+            <w:ind w:right="-115"/>
+            <w:jc w:val="right"/>
+          </w:pPr>
+        </w:p>
+      </w:tc>
+    </w:tr>
+  </w:tbl>
+  <w:p>
+    <w:pPr>
+      <w:pStyle w:val="Footer"/>
+      <w:bidi w:val="0"/>
+    </w:pPr>
+  </w:p>
+</w:ftr>
 </file>
 
 <file path=word/footnotes.xml><?xml version="1.0" encoding="utf-8"?>
 <w:footnotes xmlns:wpc="http://schemas.microsoft.com/office/word/2010/wordprocessingCanvas" xmlns:mc="http://schemas.openxmlformats.org/markup-compatibility/2006" xmlns:o="urn:schemas-microsoft-com:office:office" xmlns:r="http://schemas.openxmlformats.org/officeDocument/2006/relationships" xmlns:m="http://schemas.openxmlformats.org/officeDocument/2006/math" xmlns:v="urn:schemas-microsoft-com:vml" xmlns:wp14="http://schemas.microsoft.com/office/word/2010/wordprocessingDrawing" xmlns:wp="http://schemas.openxmlformats.org/drawingml/2006/wordprocessingDrawing" xmlns:w10="urn:schemas-microsoft-com:office:word" xmlns:w="http://schemas.openxmlformats.org/wordprocessingml/2006/main" xmlns:w14="http://schemas.microsoft.com/office/word/2010/wordml" xmlns:wpg="http://schemas.microsoft.com/office/word/2010/wordprocessingGroup" xmlns:wpi="http://schemas.microsoft.com/office/word/2010/wordprocessingInk" xmlns:wne="http://schemas.microsoft.com/office/word/2006/wordml" xmlns:wps="http://schemas.microsoft.com/office/word/2010/wordprocessingShape" mc:Ignorable="w14 wp14">
   <w:footnote w:type="separator" w:id="-1">
-    <w:p>
+    <w:p xmlns:wp14="http://schemas.microsoft.com/office/word/2010/wordml" wp14:textId="77777777">
       <w:pPr>
         <w:spacing w:after="0" w:line="240" w:lineRule="auto"/>
       </w:pPr>
@@ -1072,7 +1141,7 @@
     </w:p>
   </w:footnote>
   <w:footnote w:type="continuationSeparator" w:id="0">
-    <w:p>
+    <w:p xmlns:wp14="http://schemas.microsoft.com/office/word/2010/wordml" wp14:textId="77777777">
       <w:pPr>
         <w:spacing w:after="0" w:line="240" w:lineRule="auto"/>
       </w:pPr>
@@ -1086,7 +1155,7 @@
 
 <file path=word/header1.xml><?xml version="1.0" encoding="utf-8"?>
 <w:hdr xmlns:wpc="http://schemas.microsoft.com/office/word/2010/wordprocessingCanvas" xmlns:mc="http://schemas.openxmlformats.org/markup-compatibility/2006" xmlns:o="urn:schemas-microsoft-com:office:office" xmlns:r="http://schemas.openxmlformats.org/officeDocument/2006/relationships" xmlns:m="http://schemas.openxmlformats.org/officeDocument/2006/math" xmlns:v="urn:schemas-microsoft-com:vml" xmlns:wp14="http://schemas.microsoft.com/office/word/2010/wordprocessingDrawing" xmlns:wp="http://schemas.openxmlformats.org/drawingml/2006/wordprocessingDrawing" xmlns:w10="urn:schemas-microsoft-com:office:word" xmlns:w="http://schemas.openxmlformats.org/wordprocessingml/2006/main" xmlns:w14="http://schemas.microsoft.com/office/word/2010/wordml" xmlns:wpg="http://schemas.microsoft.com/office/word/2010/wordprocessingGroup" xmlns:wpi="http://schemas.microsoft.com/office/word/2010/wordprocessingInk" xmlns:wne="http://schemas.microsoft.com/office/word/2006/wordml" xmlns:wps="http://schemas.microsoft.com/office/word/2010/wordprocessingShape" mc:Ignorable="w14 wp14">
-  <w:p>
+  <w:p xmlns:wp14="http://schemas.microsoft.com/office/word/2010/wordml" wp14:textId="77777777">
     <w:pPr>
       <w:pStyle w:val="Header"/>
     </w:pPr>
@@ -1095,10 +1164,14 @@
     </w:r>
     <w:r>
       <w:tab/>
+    </w:r>
+    <w:r>
       <w:t>U.S. Arms Syrian Rebels</w:t>
     </w:r>
     <w:r>
       <w:tab/>
+    </w:r>
+    <w:r>
       <w:t>Jun 19, 2013</w:t>
     </w:r>
   </w:p>
@@ -1106,11 +1179,11 @@
 </file>
 
 <file path=word/styles.xml><?xml version="1.0" encoding="utf-8"?>
-<w:styles xmlns:mc="http://schemas.openxmlformats.org/markup-compatibility/2006" xmlns:r="http://schemas.openxmlformats.org/officeDocument/2006/relationships" xmlns:w="http://schemas.openxmlformats.org/wordprocessingml/2006/main" xmlns:w14="http://schemas.microsoft.com/office/word/2010/wordml" mc:Ignorable="w14">
+<w:styles xmlns:wp14="http://schemas.microsoft.com/office/word/2010/wordprocessingDrawing" xmlns:mc="http://schemas.openxmlformats.org/markup-compatibility/2006" xmlns:r="http://schemas.openxmlformats.org/officeDocument/2006/relationships" xmlns:w="http://schemas.openxmlformats.org/wordprocessingml/2006/main" xmlns:w14="http://schemas.microsoft.com/office/word/2010/wordml" mc:Ignorable="w14 wp14">
   <w:docDefaults>
     <w:rPrDefault>
       <w:rPr>
-        <w:rFonts w:asciiTheme="minorHAnsi" w:eastAsiaTheme="minorHAnsi" w:hAnsiTheme="minorHAnsi" w:cstheme="minorBidi"/>
+        <w:rFonts w:asciiTheme="minorHAnsi" w:hAnsiTheme="minorHAnsi" w:eastAsiaTheme="minorHAnsi" w:cstheme="minorBidi"/>
         <w:sz w:val="22"/>
         <w:szCs w:val="22"/>
         <w:lang w:val="en-US" w:eastAsia="en-US" w:bidi="ar-SA"/>
@@ -1123,8 +1196,8 @@
     </w:pPrDefault>
   </w:docDefaults>
   <w:latentStyles w:defLockedState="0" w:defUIPriority="99" w:defSemiHidden="1" w:defUnhideWhenUsed="1" w:defQFormat="0" w:count="267">
-    <w:lsdException w:name="Normal" w:semiHidden="0" w:uiPriority="0" w:unhideWhenUsed="0" w:qFormat="1"/>
-    <w:lsdException w:name="heading 1" w:semiHidden="0" w:uiPriority="9" w:unhideWhenUsed="0" w:qFormat="1"/>
+    <w:lsdException w:name="Normal" w:uiPriority="0" w:semiHidden="0" w:unhideWhenUsed="0" w:qFormat="1"/>
+    <w:lsdException w:name="heading 1" w:uiPriority="9" w:semiHidden="0" w:unhideWhenUsed="0" w:qFormat="1"/>
     <w:lsdException w:name="heading 2" w:uiPriority="9" w:qFormat="1"/>
     <w:lsdException w:name="heading 3" w:uiPriority="9" w:qFormat="1"/>
     <w:lsdException w:name="heading 4" w:uiPriority="9" w:qFormat="1"/>
@@ -1143,134 +1216,134 @@
     <w:lsdException w:name="toc 8" w:uiPriority="39"/>
     <w:lsdException w:name="toc 9" w:uiPriority="39"/>
     <w:lsdException w:name="caption" w:uiPriority="35" w:qFormat="1"/>
-    <w:lsdException w:name="Title" w:semiHidden="0" w:uiPriority="10" w:unhideWhenUsed="0" w:qFormat="1"/>
+    <w:lsdException w:name="Title" w:uiPriority="10" w:semiHidden="0" w:unhideWhenUsed="0" w:qFormat="1"/>
     <w:lsdException w:name="Default Paragraph Font" w:uiPriority="1"/>
-    <w:lsdException w:name="Subtitle" w:semiHidden="0" w:uiPriority="11" w:unhideWhenUsed="0" w:qFormat="1"/>
-    <w:lsdException w:name="Strong" w:semiHidden="0" w:uiPriority="22" w:unhideWhenUsed="0" w:qFormat="1"/>
-    <w:lsdException w:name="Emphasis" w:semiHidden="0" w:uiPriority="20" w:unhideWhenUsed="0" w:qFormat="1"/>
-    <w:lsdException w:name="Table Grid" w:semiHidden="0" w:uiPriority="59" w:unhideWhenUsed="0"/>
+    <w:lsdException w:name="Subtitle" w:uiPriority="11" w:semiHidden="0" w:unhideWhenUsed="0" w:qFormat="1"/>
+    <w:lsdException w:name="Strong" w:uiPriority="22" w:semiHidden="0" w:unhideWhenUsed="0" w:qFormat="1"/>
+    <w:lsdException w:name="Emphasis" w:uiPriority="20" w:semiHidden="0" w:unhideWhenUsed="0" w:qFormat="1"/>
+    <w:lsdException w:name="Table Grid" w:uiPriority="59" w:semiHidden="0" w:unhideWhenUsed="0"/>
     <w:lsdException w:name="Placeholder Text" w:unhideWhenUsed="0"/>
-    <w:lsdException w:name="No Spacing" w:semiHidden="0" w:uiPriority="1" w:unhideWhenUsed="0" w:qFormat="1"/>
-    <w:lsdException w:name="Light Shading" w:semiHidden="0" w:uiPriority="60" w:unhideWhenUsed="0"/>
-    <w:lsdException w:name="Light List" w:semiHidden="0" w:uiPriority="61" w:unhideWhenUsed="0"/>
-    <w:lsdException w:name="Light Grid" w:semiHidden="0" w:uiPriority="62" w:unhideWhenUsed="0"/>
-    <w:lsdException w:name="Medium Shading 1" w:semiHidden="0" w:uiPriority="63" w:unhideWhenUsed="0"/>
-    <w:lsdException w:name="Medium Shading 2" w:semiHidden="0" w:uiPriority="64" w:unhideWhenUsed="0"/>
-    <w:lsdException w:name="Medium List 1" w:semiHidden="0" w:uiPriority="65" w:unhideWhenUsed="0"/>
-    <w:lsdException w:name="Medium List 2" w:semiHidden="0" w:uiPriority="66" w:unhideWhenUsed="0"/>
-    <w:lsdException w:name="Medium Grid 1" w:semiHidden="0" w:uiPriority="67" w:unhideWhenUsed="0"/>
-    <w:lsdException w:name="Medium Grid 2" w:semiHidden="0" w:uiPriority="68" w:unhideWhenUsed="0"/>
-    <w:lsdException w:name="Medium Grid 3" w:semiHidden="0" w:uiPriority="69" w:unhideWhenUsed="0"/>
-    <w:lsdException w:name="Dark List" w:semiHidden="0" w:uiPriority="70" w:unhideWhenUsed="0"/>
-    <w:lsdException w:name="Colorful Shading" w:semiHidden="0" w:uiPriority="71" w:unhideWhenUsed="0"/>
-    <w:lsdException w:name="Colorful List" w:semiHidden="0" w:uiPriority="72" w:unhideWhenUsed="0"/>
-    <w:lsdException w:name="Colorful Grid" w:semiHidden="0" w:uiPriority="73" w:unhideWhenUsed="0"/>
-    <w:lsdException w:name="Light Shading Accent 1" w:semiHidden="0" w:uiPriority="60" w:unhideWhenUsed="0"/>
-    <w:lsdException w:name="Light List Accent 1" w:semiHidden="0" w:uiPriority="61" w:unhideWhenUsed="0"/>
-    <w:lsdException w:name="Light Grid Accent 1" w:semiHidden="0" w:uiPriority="62" w:unhideWhenUsed="0"/>
-    <w:lsdException w:name="Medium Shading 1 Accent 1" w:semiHidden="0" w:uiPriority="63" w:unhideWhenUsed="0"/>
-    <w:lsdException w:name="Medium Shading 2 Accent 1" w:semiHidden="0" w:uiPriority="64" w:unhideWhenUsed="0"/>
-    <w:lsdException w:name="Medium List 1 Accent 1" w:semiHidden="0" w:uiPriority="65" w:unhideWhenUsed="0"/>
+    <w:lsdException w:name="No Spacing" w:uiPriority="1" w:semiHidden="0" w:unhideWhenUsed="0" w:qFormat="1"/>
+    <w:lsdException w:name="Light Shading" w:uiPriority="60" w:semiHidden="0" w:unhideWhenUsed="0"/>
+    <w:lsdException w:name="Light List" w:uiPriority="61" w:semiHidden="0" w:unhideWhenUsed="0"/>
+    <w:lsdException w:name="Light Grid" w:uiPriority="62" w:semiHidden="0" w:unhideWhenUsed="0"/>
+    <w:lsdException w:name="Medium Shading 1" w:uiPriority="63" w:semiHidden="0" w:unhideWhenUsed="0"/>
+    <w:lsdException w:name="Medium Shading 2" w:uiPriority="64" w:semiHidden="0" w:unhideWhenUsed="0"/>
+    <w:lsdException w:name="Medium List 1" w:uiPriority="65" w:semiHidden="0" w:unhideWhenUsed="0"/>
+    <w:lsdException w:name="Medium List 2" w:uiPriority="66" w:semiHidden="0" w:unhideWhenUsed="0"/>
+    <w:lsdException w:name="Medium Grid 1" w:uiPriority="67" w:semiHidden="0" w:unhideWhenUsed="0"/>
+    <w:lsdException w:name="Medium Grid 2" w:uiPriority="68" w:semiHidden="0" w:unhideWhenUsed="0"/>
+    <w:lsdException w:name="Medium Grid 3" w:uiPriority="69" w:semiHidden="0" w:unhideWhenUsed="0"/>
+    <w:lsdException w:name="Dark List" w:uiPriority="70" w:semiHidden="0" w:unhideWhenUsed="0"/>
+    <w:lsdException w:name="Colorful Shading" w:uiPriority="71" w:semiHidden="0" w:unhideWhenUsed="0"/>
+    <w:lsdException w:name="Colorful List" w:uiPriority="72" w:semiHidden="0" w:unhideWhenUsed="0"/>
+    <w:lsdException w:name="Colorful Grid" w:uiPriority="73" w:semiHidden="0" w:unhideWhenUsed="0"/>
+    <w:lsdException w:name="Light Shading Accent 1" w:uiPriority="60" w:semiHidden="0" w:unhideWhenUsed="0"/>
+    <w:lsdException w:name="Light List Accent 1" w:uiPriority="61" w:semiHidden="0" w:unhideWhenUsed="0"/>
+    <w:lsdException w:name="Light Grid Accent 1" w:uiPriority="62" w:semiHidden="0" w:unhideWhenUsed="0"/>
+    <w:lsdException w:name="Medium Shading 1 Accent 1" w:uiPriority="63" w:semiHidden="0" w:unhideWhenUsed="0"/>
+    <w:lsdException w:name="Medium Shading 2 Accent 1" w:uiPriority="64" w:semiHidden="0" w:unhideWhenUsed="0"/>
+    <w:lsdException w:name="Medium List 1 Accent 1" w:uiPriority="65" w:semiHidden="0" w:unhideWhenUsed="0"/>
     <w:lsdException w:name="Revision" w:unhideWhenUsed="0"/>
-    <w:lsdException w:name="List Paragraph" w:semiHidden="0" w:uiPriority="34" w:unhideWhenUsed="0" w:qFormat="1"/>
-    <w:lsdException w:name="Quote" w:semiHidden="0" w:uiPriority="29" w:unhideWhenUsed="0" w:qFormat="1"/>
-    <w:lsdException w:name="Intense Quote" w:semiHidden="0" w:uiPriority="30" w:unhideWhenUsed="0" w:qFormat="1"/>
-    <w:lsdException w:name="Medium List 2 Accent 1" w:semiHidden="0" w:uiPriority="66" w:unhideWhenUsed="0"/>
-    <w:lsdException w:name="Medium Grid 1 Accent 1" w:semiHidden="0" w:uiPriority="67" w:unhideWhenUsed="0"/>
-    <w:lsdException w:name="Medium Grid 2 Accent 1" w:semiHidden="0" w:uiPriority="68" w:unhideWhenUsed="0"/>
-    <w:lsdException w:name="Medium Grid 3 Accent 1" w:semiHidden="0" w:uiPriority="69" w:unhideWhenUsed="0"/>
-    <w:lsdException w:name="Dark List Accent 1" w:semiHidden="0" w:uiPriority="70" w:unhideWhenUsed="0"/>
-    <w:lsdException w:name="Colorful Shading Accent 1" w:semiHidden="0" w:uiPriority="71" w:unhideWhenUsed="0"/>
-    <w:lsdException w:name="Colorful List Accent 1" w:semiHidden="0" w:uiPriority="72" w:unhideWhenUsed="0"/>
-    <w:lsdException w:name="Colorful Grid Accent 1" w:semiHidden="0" w:uiPriority="73" w:unhideWhenUsed="0"/>
-    <w:lsdException w:name="Light Shading Accent 2" w:semiHidden="0" w:uiPriority="60" w:unhideWhenUsed="0"/>
-    <w:lsdException w:name="Light List Accent 2" w:semiHidden="0" w:uiPriority="61" w:unhideWhenUsed="0"/>
-    <w:lsdException w:name="Light Grid Accent 2" w:semiHidden="0" w:uiPriority="62" w:unhideWhenUsed="0"/>
-    <w:lsdException w:name="Medium Shading 1 Accent 2" w:semiHidden="0" w:uiPriority="63" w:unhideWhenUsed="0"/>
-    <w:lsdException w:name="Medium Shading 2 Accent 2" w:semiHidden="0" w:uiPriority="64" w:unhideWhenUsed="0"/>
-    <w:lsdException w:name="Medium List 1 Accent 2" w:semiHidden="0" w:uiPriority="65" w:unhideWhenUsed="0"/>
-    <w:lsdException w:name="Medium List 2 Accent 2" w:semiHidden="0" w:uiPriority="66" w:unhideWhenUsed="0"/>
-    <w:lsdException w:name="Medium Grid 1 Accent 2" w:semiHidden="0" w:uiPriority="67" w:unhideWhenUsed="0"/>
-    <w:lsdException w:name="Medium Grid 2 Accent 2" w:semiHidden="0" w:uiPriority="68" w:unhideWhenUsed="0"/>
-    <w:lsdException w:name="Medium Grid 3 Accent 2" w:semiHidden="0" w:uiPriority="69" w:unhideWhenUsed="0"/>
-    <w:lsdException w:name="Dark List Accent 2" w:semiHidden="0" w:uiPriority="70" w:unhideWhenUsed="0"/>
-    <w:lsdException w:name="Colorful Shading Accent 2" w:semiHidden="0" w:uiPriority="71" w:unhideWhenUsed="0"/>
-    <w:lsdException w:name="Colorful List Accent 2" w:semiHidden="0" w:uiPriority="72" w:unhideWhenUsed="0"/>
-    <w:lsdException w:name="Colorful Grid Accent 2" w:semiHidden="0" w:uiPriority="73" w:unhideWhenUsed="0"/>
-    <w:lsdException w:name="Light Shading Accent 3" w:semiHidden="0" w:uiPriority="60" w:unhideWhenUsed="0"/>
-    <w:lsdException w:name="Light List Accent 3" w:semiHidden="0" w:uiPriority="61" w:unhideWhenUsed="0"/>
-    <w:lsdException w:name="Light Grid Accent 3" w:semiHidden="0" w:uiPriority="62" w:unhideWhenUsed="0"/>
-    <w:lsdException w:name="Medium Shading 1 Accent 3" w:semiHidden="0" w:uiPriority="63" w:unhideWhenUsed="0"/>
-    <w:lsdException w:name="Medium Shading 2 Accent 3" w:semiHidden="0" w:uiPriority="64" w:unhideWhenUsed="0"/>
-    <w:lsdException w:name="Medium List 1 Accent 3" w:semiHidden="0" w:uiPriority="65" w:unhideWhenUsed="0"/>
-    <w:lsdException w:name="Medium List 2 Accent 3" w:semiHidden="0" w:uiPriority="66" w:unhideWhenUsed="0"/>
-    <w:lsdException w:name="Medium Grid 1 Accent 3" w:semiHidden="0" w:uiPriority="67" w:unhideWhenUsed="0"/>
-    <w:lsdException w:name="Medium Grid 2 Accent 3" w:semiHidden="0" w:uiPriority="68" w:unhideWhenUsed="0"/>
-    <w:lsdException w:name="Medium Grid 3 Accent 3" w:semiHidden="0" w:uiPriority="69" w:unhideWhenUsed="0"/>
-    <w:lsdException w:name="Dark List Accent 3" w:semiHidden="0" w:uiPriority="70" w:unhideWhenUsed="0"/>
-    <w:lsdException w:name="Colorful Shading Accent 3" w:semiHidden="0" w:uiPriority="71" w:unhideWhenUsed="0"/>
-    <w:lsdException w:name="Colorful List Accent 3" w:semiHidden="0" w:uiPriority="72" w:unhideWhenUsed="0"/>
-    <w:lsdException w:name="Colorful Grid Accent 3" w:semiHidden="0" w:uiPriority="73" w:unhideWhenUsed="0"/>
-    <w:lsdException w:name="Light Shading Accent 4" w:semiHidden="0" w:uiPriority="60" w:unhideWhenUsed="0"/>
-    <w:lsdException w:name="Light List Accent 4" w:semiHidden="0" w:uiPriority="61" w:unhideWhenUsed="0"/>
-    <w:lsdException w:name="Light Grid Accent 4" w:semiHidden="0" w:uiPriority="62" w:unhideWhenUsed="0"/>
-    <w:lsdException w:name="Medium Shading 1 Accent 4" w:semiHidden="0" w:uiPriority="63" w:unhideWhenUsed="0"/>
-    <w:lsdException w:name="Medium Shading 2 Accent 4" w:semiHidden="0" w:uiPriority="64" w:unhideWhenUsed="0"/>
-    <w:lsdException w:name="Medium List 1 Accent 4" w:semiHidden="0" w:uiPriority="65" w:unhideWhenUsed="0"/>
-    <w:lsdException w:name="Medium List 2 Accent 4" w:semiHidden="0" w:uiPriority="66" w:unhideWhenUsed="0"/>
-    <w:lsdException w:name="Medium Grid 1 Accent 4" w:semiHidden="0" w:uiPriority="67" w:unhideWhenUsed="0"/>
-    <w:lsdException w:name="Medium Grid 2 Accent 4" w:semiHidden="0" w:uiPriority="68" w:unhideWhenUsed="0"/>
-    <w:lsdException w:name="Medium Grid 3 Accent 4" w:semiHidden="0" w:uiPriority="69" w:unhideWhenUsed="0"/>
-    <w:lsdException w:name="Dark List Accent 4" w:semiHidden="0" w:uiPriority="70" w:unhideWhenUsed="0"/>
-    <w:lsdException w:name="Colorful Shading Accent 4" w:semiHidden="0" w:uiPriority="71" w:unhideWhenUsed="0"/>
-    <w:lsdException w:name="Colorful List Accent 4" w:semiHidden="0" w:uiPriority="72" w:unhideWhenUsed="0"/>
-    <w:lsdException w:name="Colorful Grid Accent 4" w:semiHidden="0" w:uiPriority="73" w:unhideWhenUsed="0"/>
-    <w:lsdException w:name="Light Shading Accent 5" w:semiHidden="0" w:uiPriority="60" w:unhideWhenUsed="0"/>
-    <w:lsdException w:name="Light List Accent 5" w:semiHidden="0" w:uiPriority="61" w:unhideWhenUsed="0"/>
-    <w:lsdException w:name="Light Grid Accent 5" w:semiHidden="0" w:uiPriority="62" w:unhideWhenUsed="0"/>
-    <w:lsdException w:name="Medium Shading 1 Accent 5" w:semiHidden="0" w:uiPriority="63" w:unhideWhenUsed="0"/>
-    <w:lsdException w:name="Medium Shading 2 Accent 5" w:semiHidden="0" w:uiPriority="64" w:unhideWhenUsed="0"/>
-    <w:lsdException w:name="Medium List 1 Accent 5" w:semiHidden="0" w:uiPriority="65" w:unhideWhenUsed="0"/>
-    <w:lsdException w:name="Medium List 2 Accent 5" w:semiHidden="0" w:uiPriority="66" w:unhideWhenUsed="0"/>
-    <w:lsdException w:name="Medium Grid 1 Accent 5" w:semiHidden="0" w:uiPriority="67" w:unhideWhenUsed="0"/>
-    <w:lsdException w:name="Medium Grid 2 Accent 5" w:semiHidden="0" w:uiPriority="68" w:unhideWhenUsed="0"/>
-    <w:lsdException w:name="Medium Grid 3 Accent 5" w:semiHidden="0" w:uiPriority="69" w:unhideWhenUsed="0"/>
-    <w:lsdException w:name="Dark List Accent 5" w:semiHidden="0" w:uiPriority="70" w:unhideWhenUsed="0"/>
-    <w:lsdException w:name="Colorful Shading Accent 5" w:semiHidden="0" w:uiPriority="71" w:unhideWhenUsed="0"/>
-    <w:lsdException w:name="Colorful List Accent 5" w:semiHidden="0" w:uiPriority="72" w:unhideWhenUsed="0"/>
-    <w:lsdException w:name="Colorful Grid Accent 5" w:semiHidden="0" w:uiPriority="73" w:unhideWhenUsed="0"/>
-    <w:lsdException w:name="Light Shading Accent 6" w:semiHidden="0" w:uiPriority="60" w:unhideWhenUsed="0"/>
-    <w:lsdException w:name="Light List Accent 6" w:semiHidden="0" w:uiPriority="61" w:unhideWhenUsed="0"/>
-    <w:lsdException w:name="Light Grid Accent 6" w:semiHidden="0" w:uiPriority="62" w:unhideWhenUsed="0"/>
-    <w:lsdException w:name="Medium Shading 1 Accent 6" w:semiHidden="0" w:uiPriority="63" w:unhideWhenUsed="0"/>
-    <w:lsdException w:name="Medium Shading 2 Accent 6" w:semiHidden="0" w:uiPriority="64" w:unhideWhenUsed="0"/>
-    <w:lsdException w:name="Medium List 1 Accent 6" w:semiHidden="0" w:uiPriority="65" w:unhideWhenUsed="0"/>
-    <w:lsdException w:name="Medium List 2 Accent 6" w:semiHidden="0" w:uiPriority="66" w:unhideWhenUsed="0"/>
-    <w:lsdException w:name="Medium Grid 1 Accent 6" w:semiHidden="0" w:uiPriority="67" w:unhideWhenUsed="0"/>
-    <w:lsdException w:name="Medium Grid 2 Accent 6" w:semiHidden="0" w:uiPriority="68" w:unhideWhenUsed="0"/>
-    <w:lsdException w:name="Medium Grid 3 Accent 6" w:semiHidden="0" w:uiPriority="69" w:unhideWhenUsed="0"/>
-    <w:lsdException w:name="Dark List Accent 6" w:semiHidden="0" w:uiPriority="70" w:unhideWhenUsed="0"/>
-    <w:lsdException w:name="Colorful Shading Accent 6" w:semiHidden="0" w:uiPriority="71" w:unhideWhenUsed="0"/>
-    <w:lsdException w:name="Colorful List Accent 6" w:semiHidden="0" w:uiPriority="72" w:unhideWhenUsed="0"/>
-    <w:lsdException w:name="Colorful Grid Accent 6" w:semiHidden="0" w:uiPriority="73" w:unhideWhenUsed="0"/>
-    <w:lsdException w:name="Subtle Emphasis" w:semiHidden="0" w:uiPriority="19" w:unhideWhenUsed="0" w:qFormat="1"/>
-    <w:lsdException w:name="Intense Emphasis" w:semiHidden="0" w:uiPriority="21" w:unhideWhenUsed="0" w:qFormat="1"/>
-    <w:lsdException w:name="Subtle Reference" w:semiHidden="0" w:uiPriority="31" w:unhideWhenUsed="0" w:qFormat="1"/>
-    <w:lsdException w:name="Intense Reference" w:semiHidden="0" w:uiPriority="32" w:unhideWhenUsed="0" w:qFormat="1"/>
-    <w:lsdException w:name="Book Title" w:semiHidden="0" w:uiPriority="33" w:unhideWhenUsed="0" w:qFormat="1"/>
+    <w:lsdException w:name="List Paragraph" w:uiPriority="34" w:semiHidden="0" w:unhideWhenUsed="0" w:qFormat="1"/>
+    <w:lsdException w:name="Quote" w:uiPriority="29" w:semiHidden="0" w:unhideWhenUsed="0" w:qFormat="1"/>
+    <w:lsdException w:name="Intense Quote" w:uiPriority="30" w:semiHidden="0" w:unhideWhenUsed="0" w:qFormat="1"/>
+    <w:lsdException w:name="Medium List 2 Accent 1" w:uiPriority="66" w:semiHidden="0" w:unhideWhenUsed="0"/>
+    <w:lsdException w:name="Medium Grid 1 Accent 1" w:uiPriority="67" w:semiHidden="0" w:unhideWhenUsed="0"/>
+    <w:lsdException w:name="Medium Grid 2 Accent 1" w:uiPriority="68" w:semiHidden="0" w:unhideWhenUsed="0"/>
+    <w:lsdException w:name="Medium Grid 3 Accent 1" w:uiPriority="69" w:semiHidden="0" w:unhideWhenUsed="0"/>
+    <w:lsdException w:name="Dark List Accent 1" w:uiPriority="70" w:semiHidden="0" w:unhideWhenUsed="0"/>
+    <w:lsdException w:name="Colorful Shading Accent 1" w:uiPriority="71" w:semiHidden="0" w:unhideWhenUsed="0"/>
+    <w:lsdException w:name="Colorful List Accent 1" w:uiPriority="72" w:semiHidden="0" w:unhideWhenUsed="0"/>
+    <w:lsdException w:name="Colorful Grid Accent 1" w:uiPriority="73" w:semiHidden="0" w:unhideWhenUsed="0"/>
+    <w:lsdException w:name="Light Shading Accent 2" w:uiPriority="60" w:semiHidden="0" w:unhideWhenUsed="0"/>
+    <w:lsdException w:name="Light List Accent 2" w:uiPriority="61" w:semiHidden="0" w:unhideWhenUsed="0"/>
+    <w:lsdException w:name="Light Grid Accent 2" w:uiPriority="62" w:semiHidden="0" w:unhideWhenUsed="0"/>
+    <w:lsdException w:name="Medium Shading 1 Accent 2" w:uiPriority="63" w:semiHidden="0" w:unhideWhenUsed="0"/>
+    <w:lsdException w:name="Medium Shading 2 Accent 2" w:uiPriority="64" w:semiHidden="0" w:unhideWhenUsed="0"/>
+    <w:lsdException w:name="Medium List 1 Accent 2" w:uiPriority="65" w:semiHidden="0" w:unhideWhenUsed="0"/>
+    <w:lsdException w:name="Medium List 2 Accent 2" w:uiPriority="66" w:semiHidden="0" w:unhideWhenUsed="0"/>
+    <w:lsdException w:name="Medium Grid 1 Accent 2" w:uiPriority="67" w:semiHidden="0" w:unhideWhenUsed="0"/>
+    <w:lsdException w:name="Medium Grid 2 Accent 2" w:uiPriority="68" w:semiHidden="0" w:unhideWhenUsed="0"/>
+    <w:lsdException w:name="Medium Grid 3 Accent 2" w:uiPriority="69" w:semiHidden="0" w:unhideWhenUsed="0"/>
+    <w:lsdException w:name="Dark List Accent 2" w:uiPriority="70" w:semiHidden="0" w:unhideWhenUsed="0"/>
+    <w:lsdException w:name="Colorful Shading Accent 2" w:uiPriority="71" w:semiHidden="0" w:unhideWhenUsed="0"/>
+    <w:lsdException w:name="Colorful List Accent 2" w:uiPriority="72" w:semiHidden="0" w:unhideWhenUsed="0"/>
+    <w:lsdException w:name="Colorful Grid Accent 2" w:uiPriority="73" w:semiHidden="0" w:unhideWhenUsed="0"/>
+    <w:lsdException w:name="Light Shading Accent 3" w:uiPriority="60" w:semiHidden="0" w:unhideWhenUsed="0"/>
+    <w:lsdException w:name="Light List Accent 3" w:uiPriority="61" w:semiHidden="0" w:unhideWhenUsed="0"/>
+    <w:lsdException w:name="Light Grid Accent 3" w:uiPriority="62" w:semiHidden="0" w:unhideWhenUsed="0"/>
+    <w:lsdException w:name="Medium Shading 1 Accent 3" w:uiPriority="63" w:semiHidden="0" w:unhideWhenUsed="0"/>
+    <w:lsdException w:name="Medium Shading 2 Accent 3" w:uiPriority="64" w:semiHidden="0" w:unhideWhenUsed="0"/>
+    <w:lsdException w:name="Medium List 1 Accent 3" w:uiPriority="65" w:semiHidden="0" w:unhideWhenUsed="0"/>
+    <w:lsdException w:name="Medium List 2 Accent 3" w:uiPriority="66" w:semiHidden="0" w:unhideWhenUsed="0"/>
+    <w:lsdException w:name="Medium Grid 1 Accent 3" w:uiPriority="67" w:semiHidden="0" w:unhideWhenUsed="0"/>
+    <w:lsdException w:name="Medium Grid 2 Accent 3" w:uiPriority="68" w:semiHidden="0" w:unhideWhenUsed="0"/>
+    <w:lsdException w:name="Medium Grid 3 Accent 3" w:uiPriority="69" w:semiHidden="0" w:unhideWhenUsed="0"/>
+    <w:lsdException w:name="Dark List Accent 3" w:uiPriority="70" w:semiHidden="0" w:unhideWhenUsed="0"/>
+    <w:lsdException w:name="Colorful Shading Accent 3" w:uiPriority="71" w:semiHidden="0" w:unhideWhenUsed="0"/>
+    <w:lsdException w:name="Colorful List Accent 3" w:uiPriority="72" w:semiHidden="0" w:unhideWhenUsed="0"/>
+    <w:lsdException w:name="Colorful Grid Accent 3" w:uiPriority="73" w:semiHidden="0" w:unhideWhenUsed="0"/>
+    <w:lsdException w:name="Light Shading Accent 4" w:uiPriority="60" w:semiHidden="0" w:unhideWhenUsed="0"/>
+    <w:lsdException w:name="Light List Accent 4" w:uiPriority="61" w:semiHidden="0" w:unhideWhenUsed="0"/>
+    <w:lsdException w:name="Light Grid Accent 4" w:uiPriority="62" w:semiHidden="0" w:unhideWhenUsed="0"/>
+    <w:lsdException w:name="Medium Shading 1 Accent 4" w:uiPriority="63" w:semiHidden="0" w:unhideWhenUsed="0"/>
+    <w:lsdException w:name="Medium Shading 2 Accent 4" w:uiPriority="64" w:semiHidden="0" w:unhideWhenUsed="0"/>
+    <w:lsdException w:name="Medium List 1 Accent 4" w:uiPriority="65" w:semiHidden="0" w:unhideWhenUsed="0"/>
+    <w:lsdException w:name="Medium List 2 Accent 4" w:uiPriority="66" w:semiHidden="0" w:unhideWhenUsed="0"/>
+    <w:lsdException w:name="Medium Grid 1 Accent 4" w:uiPriority="67" w:semiHidden="0" w:unhideWhenUsed="0"/>
+    <w:lsdException w:name="Medium Grid 2 Accent 4" w:uiPriority="68" w:semiHidden="0" w:unhideWhenUsed="0"/>
+    <w:lsdException w:name="Medium Grid 3 Accent 4" w:uiPriority="69" w:semiHidden="0" w:unhideWhenUsed="0"/>
+    <w:lsdException w:name="Dark List Accent 4" w:uiPriority="70" w:semiHidden="0" w:unhideWhenUsed="0"/>
+    <w:lsdException w:name="Colorful Shading Accent 4" w:uiPriority="71" w:semiHidden="0" w:unhideWhenUsed="0"/>
+    <w:lsdException w:name="Colorful List Accent 4" w:uiPriority="72" w:semiHidden="0" w:unhideWhenUsed="0"/>
+    <w:lsdException w:name="Colorful Grid Accent 4" w:uiPriority="73" w:semiHidden="0" w:unhideWhenUsed="0"/>
+    <w:lsdException w:name="Light Shading Accent 5" w:uiPriority="60" w:semiHidden="0" w:unhideWhenUsed="0"/>
+    <w:lsdException w:name="Light List Accent 5" w:uiPriority="61" w:semiHidden="0" w:unhideWhenUsed="0"/>
+    <w:lsdException w:name="Light Grid Accent 5" w:uiPriority="62" w:semiHidden="0" w:unhideWhenUsed="0"/>
+    <w:lsdException w:name="Medium Shading 1 Accent 5" w:uiPriority="63" w:semiHidden="0" w:unhideWhenUsed="0"/>
+    <w:lsdException w:name="Medium Shading 2 Accent 5" w:uiPriority="64" w:semiHidden="0" w:unhideWhenUsed="0"/>
+    <w:lsdException w:name="Medium List 1 Accent 5" w:uiPriority="65" w:semiHidden="0" w:unhideWhenUsed="0"/>
+    <w:lsdException w:name="Medium List 2 Accent 5" w:uiPriority="66" w:semiHidden="0" w:unhideWhenUsed="0"/>
+    <w:lsdException w:name="Medium Grid 1 Accent 5" w:uiPriority="67" w:semiHidden="0" w:unhideWhenUsed="0"/>
+    <w:lsdException w:name="Medium Grid 2 Accent 5" w:uiPriority="68" w:semiHidden="0" w:unhideWhenUsed="0"/>
+    <w:lsdException w:name="Medium Grid 3 Accent 5" w:uiPriority="69" w:semiHidden="0" w:unhideWhenUsed="0"/>
+    <w:lsdException w:name="Dark List Accent 5" w:uiPriority="70" w:semiHidden="0" w:unhideWhenUsed="0"/>
+    <w:lsdException w:name="Colorful Shading Accent 5" w:uiPriority="71" w:semiHidden="0" w:unhideWhenUsed="0"/>
+    <w:lsdException w:name="Colorful List Accent 5" w:uiPriority="72" w:semiHidden="0" w:unhideWhenUsed="0"/>
+    <w:lsdException w:name="Colorful Grid Accent 5" w:uiPriority="73" w:semiHidden="0" w:unhideWhenUsed="0"/>
+    <w:lsdException w:name="Light Shading Accent 6" w:uiPriority="60" w:semiHidden="0" w:unhideWhenUsed="0"/>
+    <w:lsdException w:name="Light List Accent 6" w:uiPriority="61" w:semiHidden="0" w:unhideWhenUsed="0"/>
+    <w:lsdException w:name="Light Grid Accent 6" w:uiPriority="62" w:semiHidden="0" w:unhideWhenUsed="0"/>
+    <w:lsdException w:name="Medium Shading 1 Accent 6" w:uiPriority="63" w:semiHidden="0" w:unhideWhenUsed="0"/>
+    <w:lsdException w:name="Medium Shading 2 Accent 6" w:uiPriority="64" w:semiHidden="0" w:unhideWhenUsed="0"/>
+    <w:lsdException w:name="Medium List 1 Accent 6" w:uiPriority="65" w:semiHidden="0" w:unhideWhenUsed="0"/>
+    <w:lsdException w:name="Medium List 2 Accent 6" w:uiPriority="66" w:semiHidden="0" w:unhideWhenUsed="0"/>
+    <w:lsdException w:name="Medium Grid 1 Accent 6" w:uiPriority="67" w:semiHidden="0" w:unhideWhenUsed="0"/>
+    <w:lsdException w:name="Medium Grid 2 Accent 6" w:uiPriority="68" w:semiHidden="0" w:unhideWhenUsed="0"/>
+    <w:lsdException w:name="Medium Grid 3 Accent 6" w:uiPriority="69" w:semiHidden="0" w:unhideWhenUsed="0"/>
+    <w:lsdException w:name="Dark List Accent 6" w:uiPriority="70" w:semiHidden="0" w:unhideWhenUsed="0"/>
+    <w:lsdException w:name="Colorful Shading Accent 6" w:uiPriority="71" w:semiHidden="0" w:unhideWhenUsed="0"/>
+    <w:lsdException w:name="Colorful List Accent 6" w:uiPriority="72" w:semiHidden="0" w:unhideWhenUsed="0"/>
+    <w:lsdException w:name="Colorful Grid Accent 6" w:uiPriority="73" w:semiHidden="0" w:unhideWhenUsed="0"/>
+    <w:lsdException w:name="Subtle Emphasis" w:uiPriority="19" w:semiHidden="0" w:unhideWhenUsed="0" w:qFormat="1"/>
+    <w:lsdException w:name="Intense Emphasis" w:uiPriority="21" w:semiHidden="0" w:unhideWhenUsed="0" w:qFormat="1"/>
+    <w:lsdException w:name="Subtle Reference" w:uiPriority="31" w:semiHidden="0" w:unhideWhenUsed="0" w:qFormat="1"/>
+    <w:lsdException w:name="Intense Reference" w:uiPriority="32" w:semiHidden="0" w:unhideWhenUsed="0" w:qFormat="1"/>
+    <w:lsdException w:name="Book Title" w:uiPriority="33" w:semiHidden="0" w:unhideWhenUsed="0" w:qFormat="1"/>
     <w:lsdException w:name="Bibliography" w:uiPriority="37"/>
     <w:lsdException w:name="TOC Heading" w:uiPriority="39" w:qFormat="1"/>
   </w:latentStyles>
-  <w:style w:type="paragraph" w:default="1" w:styleId="Normal">
+  <w:style w:type="paragraph" w:styleId="Normal" w:default="1">
     <w:name w:val="Normal"/>
     <w:qFormat/>
   </w:style>
-  <w:style w:type="character" w:default="1" w:styleId="DefaultParagraphFont">
+  <w:style w:type="character" w:styleId="DefaultParagraphFont" w:default="1">
     <w:name w:val="Default Paragraph Font"/>
     <w:uiPriority w:val="1"/>
     <w:unhideWhenUsed/>
   </w:style>
-  <w:style w:type="table" w:default="1" w:styleId="TableNormal">
+  <w:style w:type="table" w:styleId="TableNormal" w:default="1">
     <w:name w:val="Normal Table"/>
     <w:uiPriority w:val="99"/>
     <w:semiHidden/>
@@ -1285,7 +1358,7 @@
       </w:tblCellMar>
     </w:tblPr>
   </w:style>
-  <w:style w:type="numbering" w:default="1" w:styleId="NoList">
+  <w:style w:type="numbering" w:styleId="NoList" w:default="1">
     <w:name w:val="No List"/>
     <w:uiPriority w:val="99"/>
     <w:semiHidden/>
@@ -1306,7 +1379,7 @@
       <w:spacing w:after="0" w:line="240" w:lineRule="auto"/>
     </w:pPr>
   </w:style>
-  <w:style w:type="character" w:customStyle="1" w:styleId="HeaderChar">
+  <w:style w:type="character" w:styleId="HeaderChar" w:customStyle="1">
     <w:name w:val="Header Char"/>
     <w:basedOn w:val="DefaultParagraphFont"/>
     <w:link w:val="Header"/>
@@ -1328,12 +1401,38 @@
       <w:spacing w:after="0" w:line="240" w:lineRule="auto"/>
     </w:pPr>
   </w:style>
-  <w:style w:type="character" w:customStyle="1" w:styleId="FooterChar">
+  <w:style w:type="character" w:styleId="FooterChar" w:customStyle="1">
     <w:name w:val="Footer Char"/>
     <w:basedOn w:val="DefaultParagraphFont"/>
     <w:link w:val="Footer"/>
     <w:uiPriority w:val="99"/>
     <w:rsid w:val="007451B8"/>
+  </w:style>
+  <w:style xmlns:w="http://schemas.openxmlformats.org/wordprocessingml/2006/main" w:type="table" w:styleId="TableGrid">
+    <w:name xmlns:w="http://schemas.openxmlformats.org/wordprocessingml/2006/main" w:val="Table Grid"/>
+    <w:basedOn xmlns:w="http://schemas.openxmlformats.org/wordprocessingml/2006/main" w:val="TableNormal"/>
+    <w:uiPriority xmlns:w="http://schemas.openxmlformats.org/wordprocessingml/2006/main" w:val="59"/>
+    <w:rsid xmlns:w="http://schemas.openxmlformats.org/wordprocessingml/2006/main" w:val="00FB4123"/>
+    <w:pPr xmlns:w="http://schemas.openxmlformats.org/wordprocessingml/2006/main">
+      <w:spacing w:after="0" w:line="240" w:lineRule="auto"/>
+    </w:pPr>
+    <w:tblPr xmlns:w="http://schemas.openxmlformats.org/wordprocessingml/2006/main">
+      <w:tblInd w:w="0" w:type="dxa"/>
+      <w:tblBorders>
+        <w:top w:val="single" w:color="000000" w:themeColor="text1" w:sz="4" w:space="0"/>
+        <w:left w:val="single" w:color="000000" w:themeColor="text1" w:sz="4" w:space="0"/>
+        <w:bottom w:val="single" w:color="000000" w:themeColor="text1" w:sz="4" w:space="0"/>
+        <w:right w:val="single" w:color="000000" w:themeColor="text1" w:sz="4" w:space="0"/>
+        <w:insideH w:val="single" w:color="000000" w:themeColor="text1" w:sz="4" w:space="0"/>
+        <w:insideV w:val="single" w:color="000000" w:themeColor="text1" w:sz="4" w:space="0"/>
+      </w:tblBorders>
+      <w:tblCellMar>
+        <w:top w:w="0" w:type="dxa"/>
+        <w:left w:w="108" w:type="dxa"/>
+        <w:bottom w:w="0" w:type="dxa"/>
+        <w:right w:w="108" w:type="dxa"/>
+      </w:tblCellMar>
+    </w:tblPr>
   </w:style>
 </w:styles>
 </file>
